--- a/Research/S3_research_h2database.docx
+++ b/Research/S3_research_h2database.docx
@@ -62,16 +62,28 @@
     <w:p>
       <w:pPr>
         <w:pStyle w:val="Ondertitel"/>
-      </w:pPr>
-      <w:r>
+        <w:rPr>
+          <w:lang w:val="en-US"/>
+        </w:rPr>
+      </w:pPr>
+      <w:r>
+        <w:rPr>
+          <w:lang w:val="en-US"/>
+        </w:rPr>
         <w:t>S3- Db02</w:t>
       </w:r>
     </w:p>
     <w:p>
       <w:pPr>
         <w:pStyle w:val="Contactgegevens"/>
-      </w:pPr>
-      <w:r>
+        <w:rPr>
+          <w:lang w:val="en-US"/>
+        </w:rPr>
+      </w:pPr>
+      <w:r>
+        <w:rPr>
+          <w:lang w:val="en-US"/>
+        </w:rPr>
         <w:t>Sander van Deurzen</w:t>
       </w:r>
     </w:p>
@@ -79,7 +91,7 @@
       <w:pPr>
         <w:pStyle w:val="Contactgegevens"/>
         <w:rPr>
-          <w:lang w:bidi="nl-NL"/>
+          <w:lang w:val="en-US" w:bidi="nl-NL"/>
         </w:rPr>
       </w:pPr>
     </w:p>
@@ -89,27 +101,17 @@
         <w:rPr>
           <w:b/>
           <w:sz w:val="32"/>
-          <w:lang w:bidi="nl-NL"/>
+          <w:lang w:val="en-US" w:bidi="nl-NL"/>
         </w:rPr>
       </w:pPr>
       <w:r>
         <w:rPr>
           <w:b/>
           <w:sz w:val="32"/>
-          <w:lang w:bidi="nl-NL"/>
-        </w:rPr>
-        <w:t xml:space="preserve">Research: H2 database </w:t>
-      </w:r>
-      <w:proofErr w:type="spellStart"/>
-      <w:r>
-        <w:rPr>
-          <w:b/>
-          <w:sz w:val="32"/>
-          <w:lang w:bidi="nl-NL"/>
-        </w:rPr>
-        <w:t>comparison</w:t>
-      </w:r>
-      <w:proofErr w:type="spellEnd"/>
+          <w:lang w:val="en-US" w:bidi="nl-NL"/>
+        </w:rPr>
+        <w:t>Research: H2 database comparison</w:t>
+      </w:r>
     </w:p>
     <w:p>
       <w:pPr>
@@ -186,7 +188,62 @@
           <w:lang w:val="en-US"/>
         </w:rPr>
         <w:lastRenderedPageBreak/>
-        <w:t>Why should I use an H2 database instead of common databases?</w:t>
+        <w:t>S</w:t>
+      </w:r>
+      <w:r>
+        <w:rPr>
+          <w:rStyle w:val="Nadruk"/>
+          <w:b/>
+          <w:bCs/>
+          <w:sz w:val="32"/>
+          <w:szCs w:val="32"/>
+          <w:lang w:val="en-US"/>
+        </w:rPr>
+        <w:t>hould I use an H2 database</w:t>
+      </w:r>
+      <w:r>
+        <w:rPr>
+          <w:rStyle w:val="Nadruk"/>
+          <w:b/>
+          <w:bCs/>
+          <w:sz w:val="32"/>
+          <w:szCs w:val="32"/>
+          <w:lang w:val="en-US"/>
+        </w:rPr>
+        <w:t xml:space="preserve"> for testing</w:t>
+      </w:r>
+      <w:r>
+        <w:rPr>
+          <w:rStyle w:val="Nadruk"/>
+          <w:b/>
+          <w:bCs/>
+          <w:sz w:val="32"/>
+          <w:szCs w:val="32"/>
+          <w:lang w:val="en-US"/>
+        </w:rPr>
+        <w:t xml:space="preserve"> instead of </w:t>
+      </w:r>
+      <w:r>
+        <w:rPr>
+          <w:rStyle w:val="Nadruk"/>
+          <w:b/>
+          <w:bCs/>
+          <w:sz w:val="32"/>
+          <w:szCs w:val="32"/>
+          <w:lang w:val="en-US"/>
+        </w:rPr>
+        <w:t>conventional</w:t>
+      </w:r>
+      <w:r>
+        <w:rPr>
+          <w:rStyle w:val="Nadruk"/>
+          <w:b/>
+          <w:bCs/>
+          <w:sz w:val="32"/>
+          <w:szCs w:val="32"/>
+          <w:lang w:val="en-US"/>
+        </w:rPr>
+        <w:t xml:space="preserve"> databases?</w:t>
       </w:r>
     </w:p>
     <w:p>
@@ -684,38 +741,58 @@
     </w:p>
     <w:p>
       <w:pPr>
+        <w:pStyle w:val="Kop1"/>
+        <w:rPr>
+          <w:lang w:val="en-US"/>
+        </w:rPr>
+      </w:pPr>
+      <w:r>
+        <w:rPr>
+          <w:lang w:val="en-US"/>
+        </w:rPr>
+        <w:t>How can I execute tests with an H2 database?</w:t>
+      </w:r>
+    </w:p>
+    <w:p>
+      <w:pPr>
+        <w:rPr>
+          <w:lang w:val="en-US"/>
+        </w:rPr>
+      </w:pPr>
+      <w:r>
+        <w:rPr>
+          <w:lang w:val="en-US"/>
+        </w:rPr>
+        <w:t xml:space="preserve">Before the tests can run, we have to set up the configuration of the database. We can install the H2 database package that java </w:t>
+      </w:r>
+      <w:r>
+        <w:rPr>
+          <w:lang w:val="en-US"/>
+        </w:rPr>
+        <w:t xml:space="preserve">Spring Boot provides. </w:t>
+      </w:r>
+      <w:r>
+        <w:rPr>
+          <w:lang w:val="en-US"/>
+        </w:rPr>
+        <w:t>After that</w:t>
+      </w:r>
+      <w:r>
         <w:rPr>
           <w:color w:val="C9211E"/>
           <w:lang w:val="en-US"/>
         </w:rPr>
-      </w:pPr>
-      <w:r>
-        <w:rPr>
-          <w:color w:val="C9211E"/>
-          <w:lang w:val="en-US"/>
-        </w:rPr>
-        <w:t>(Your pros and cons are more of a summary than something you’d expect in a research paper. Listings (</w:t>
-      </w:r>
-      <w:proofErr w:type="spellStart"/>
-      <w:r>
-        <w:rPr>
-          <w:color w:val="C9211E"/>
-          <w:lang w:val="en-US"/>
-        </w:rPr>
-        <w:t>opsommingen</w:t>
-      </w:r>
-      <w:proofErr w:type="spellEnd"/>
-      <w:r>
-        <w:rPr>
-          <w:color w:val="C9211E"/>
-          <w:lang w:val="en-US"/>
-        </w:rPr>
-        <w:t>) aren't a big deal, but since there are a lot of separate words in there that aren't explained, it's a bit tricky for a reader to follow).</w:t>
-      </w:r>
-    </w:p>
-    <w:p>
-      <w:pPr>
-        <w:pStyle w:val="Kop1"/>
+        <w:t>,</w:t>
+      </w:r>
+      <w:r>
+        <w:rPr>
+          <w:lang w:val="en-US"/>
+        </w:rPr>
+        <w:t xml:space="preserve"> the configuration has to be set in the properties file.</w:t>
+      </w:r>
+    </w:p>
+    <w:p>
+      <w:pPr>
         <w:rPr>
           <w:lang w:val="en-US"/>
         </w:rPr>
@@ -725,57 +802,6 @@
           <w:lang w:val="en-US"/>
         </w:rPr>
         <w:lastRenderedPageBreak/>
-        <w:t>How can I execute tests with an H2 database?</w:t>
-      </w:r>
-    </w:p>
-    <w:p>
-      <w:pPr>
-        <w:rPr>
-          <w:lang w:val="en-US"/>
-        </w:rPr>
-      </w:pPr>
-      <w:r>
-        <w:rPr>
-          <w:lang w:val="en-US"/>
-        </w:rPr>
-        <w:t xml:space="preserve">Before the tests can run, we have to set up the configuration of the database. We can install the H2 database package that java </w:t>
-      </w:r>
-      <w:r>
-        <w:rPr>
-          <w:lang w:val="en-US"/>
-        </w:rPr>
-        <w:t xml:space="preserve">Spring Boot provides. </w:t>
-      </w:r>
-      <w:r>
-        <w:rPr>
-          <w:lang w:val="en-US"/>
-        </w:rPr>
-        <w:t>After that</w:t>
-      </w:r>
-      <w:r>
-        <w:rPr>
-          <w:color w:val="C9211E"/>
-          <w:lang w:val="en-US"/>
-        </w:rPr>
-        <w:t>,</w:t>
-      </w:r>
-      <w:r>
-        <w:rPr>
-          <w:lang w:val="en-US"/>
-        </w:rPr>
-        <w:t xml:space="preserve"> the configuration has to be set in the properties file.</w:t>
-      </w:r>
-    </w:p>
-    <w:p>
-      <w:pPr>
-        <w:rPr>
-          <w:lang w:val="en-US"/>
-        </w:rPr>
-      </w:pPr>
-      <w:r>
-        <w:rPr>
-          <w:lang w:val="en-US"/>
-        </w:rPr>
         <w:t>Application properties:</w:t>
       </w:r>
     </w:p>
@@ -1211,33 +1237,27 @@
         <w:rPr>
           <w:lang w:val="en-US"/>
         </w:rPr>
-        <w:t xml:space="preserve">on one computer, with many very </w:t>
-      </w:r>
+        <w:t xml:space="preserve">on one computer, with many very simple operations running the database. This benchmark does not include very complex queries. The embedded mode of H2 is faster than the client-server mode because the per-statement overhead is greatly reduced. </w:t>
+      </w:r>
+    </w:p>
+    <w:p>
+      <w:pPr>
+        <w:rPr>
+          <w:lang w:val="en-US"/>
+        </w:rPr>
+      </w:pPr>
+    </w:p>
+    <w:p>
+      <w:pPr>
+        <w:rPr>
+          <w:lang w:val="en-US"/>
+        </w:rPr>
+      </w:pPr>
       <w:r>
         <w:rPr>
           <w:lang w:val="en-US"/>
         </w:rPr>
         <w:lastRenderedPageBreak/>
-        <w:t xml:space="preserve">simple operations running the database. This benchmark does not include very complex queries. The embedded mode of H2 is faster than the client-server mode because the per-statement overhead is greatly reduced. </w:t>
-      </w:r>
-    </w:p>
-    <w:p>
-      <w:pPr>
-        <w:rPr>
-          <w:lang w:val="en-US"/>
-        </w:rPr>
-      </w:pPr>
-    </w:p>
-    <w:p>
-      <w:pPr>
-        <w:rPr>
-          <w:lang w:val="en-US"/>
-        </w:rPr>
-      </w:pPr>
-      <w:r>
-        <w:rPr>
-          <w:lang w:val="en-US"/>
-        </w:rPr>
         <w:t xml:space="preserve">This is a table that represents the time it takes to tests different types of cases with different databases. You can see that in almost all cases, the H2 databases functions </w:t>
       </w:r>
       <w:r>
@@ -1353,111 +1373,32 @@
         <w:rPr>
           <w:lang w:val="en-US"/>
         </w:rPr>
-        <w:t>H2 database is the best database to work with if you are trying to use integration test</w:t>
+        <w:t>H2 database is the best database to work with if you are trying to use integration te</w:t>
+      </w:r>
+      <w:r>
+        <w:rPr>
+          <w:lang w:val="en-US"/>
+        </w:rPr>
+        <w:t>sts</w:t>
       </w:r>
       <w:r>
         <w:rPr>
           <w:color w:val="C9211E"/>
           <w:lang w:val="en-US"/>
         </w:rPr>
-        <w:t>s</w:t>
-      </w:r>
-      <w:r>
-        <w:rPr>
-          <w:lang w:val="en-US"/>
-        </w:rPr>
-        <w:t xml:space="preserve"> with temporary databases in your application. </w:t>
-      </w:r>
-      <w:proofErr w:type="spellStart"/>
-      <w:r>
-        <w:rPr>
-          <w:lang w:val="en-US"/>
-        </w:rPr>
-        <w:t>Bla</w:t>
-      </w:r>
-      <w:proofErr w:type="spellEnd"/>
-      <w:r>
-        <w:rPr>
-          <w:lang w:val="en-US"/>
-        </w:rPr>
         <w:t xml:space="preserve"> </w:t>
       </w:r>
-      <w:proofErr w:type="spellStart"/>
-      <w:r>
-        <w:rPr>
-          <w:lang w:val="en-US"/>
-        </w:rPr>
-        <w:t>bla</w:t>
-      </w:r>
-      <w:proofErr w:type="spellEnd"/>
-      <w:r>
-        <w:rPr>
-          <w:lang w:val="en-US"/>
-        </w:rPr>
-        <w:t xml:space="preserve"> </w:t>
-      </w:r>
-      <w:proofErr w:type="spellStart"/>
-      <w:r>
-        <w:rPr>
-          <w:lang w:val="en-US"/>
-        </w:rPr>
-        <w:t>moet</w:t>
-      </w:r>
-      <w:proofErr w:type="spellEnd"/>
-      <w:r>
-        <w:rPr>
-          <w:lang w:val="en-US"/>
-        </w:rPr>
-        <w:t xml:space="preserve"> </w:t>
-      </w:r>
-      <w:proofErr w:type="spellStart"/>
-      <w:r>
-        <w:rPr>
-          <w:lang w:val="en-US"/>
-        </w:rPr>
-        <w:t>nog</w:t>
-      </w:r>
-      <w:proofErr w:type="spellEnd"/>
-      <w:r>
-        <w:rPr>
-          <w:lang w:val="en-US"/>
-        </w:rPr>
-        <w:t xml:space="preserve"> </w:t>
-      </w:r>
-      <w:proofErr w:type="spellStart"/>
-      <w:r>
-        <w:rPr>
-          <w:lang w:val="en-US"/>
-        </w:rPr>
-        <w:t>meer</w:t>
-      </w:r>
-      <w:proofErr w:type="spellEnd"/>
-      <w:r>
-        <w:rPr>
-          <w:lang w:val="en-US"/>
-        </w:rPr>
-        <w:t xml:space="preserve"> </w:t>
-      </w:r>
-      <w:proofErr w:type="spellStart"/>
-      <w:r>
-        <w:rPr>
-          <w:lang w:val="en-US"/>
-        </w:rPr>
-        <w:t>invullen</w:t>
-      </w:r>
-      <w:proofErr w:type="spellEnd"/>
-      <w:r>
-        <w:rPr>
-          <w:lang w:val="en-US"/>
-        </w:rPr>
-        <w:t xml:space="preserve"> </w:t>
-      </w:r>
-      <w:r>
-        <w:rPr>
-          <w:color w:val="C9211E"/>
-          <w:lang w:val="en-US"/>
-        </w:rPr>
-        <w:t>:)</w:t>
+      <w:r>
+        <w:rPr>
+          <w:lang w:val="en-US"/>
+        </w:rPr>
+        <w:t xml:space="preserve">with temporary databases in your application. </w:t>
+      </w:r>
+      <w:r>
+        <w:rPr>
+          <w:lang w:val="en-US"/>
+        </w:rPr>
+        <w:t>It is easy to set up and easy to use in projects.</w:t>
       </w:r>
     </w:p>
     <w:p>
@@ -2886,6 +2827,7 @@
   <w:style w:type="character" w:default="1" w:styleId="Standaardalinea-lettertype">
     <w:name w:val="Default Paragraph Font"/>
     <w:uiPriority w:val="1"/>
+    <w:semiHidden/>
     <w:unhideWhenUsed/>
   </w:style>
   <w:style w:type="table" w:default="1" w:styleId="Standaardtabel">
